--- a/Operating System Midterm exam.docx
+++ b/Operating System Midterm exam.docx
@@ -281,8 +281,16 @@
           <w:ilvl w:val="1"/>
           <w:numId w:val="1"/>
         </w:numPr>
-      </w:pPr>
-      <w:r>
+        <w:rPr>
+          <w:b/>
+          <w:bCs/>
+        </w:rPr>
+      </w:pPr>
+      <w:r>
+        <w:rPr>
+          <w:b/>
+          <w:bCs/>
+        </w:rPr>
         <w:t>Yes, they can both access the file descriptor, since they are both shown to be reading it.</w:t>
       </w:r>
     </w:p>
@@ -293,8 +301,16 @@
           <w:ilvl w:val="1"/>
           <w:numId w:val="1"/>
         </w:numPr>
-      </w:pPr>
-      <w:r>
+        <w:rPr>
+          <w:b/>
+          <w:bCs/>
+        </w:rPr>
+      </w:pPr>
+      <w:r>
+        <w:rPr>
+          <w:b/>
+          <w:bCs/>
+        </w:rPr>
         <w:t>However, since they are reading and writing at the same time and they start at the same position in the file, they may read over each other and write over each other. This is why my file returns random letters or sometimes nothing when reading the file; the two run concurrently.</w:t>
       </w:r>
     </w:p>
@@ -366,6 +382,30 @@
           <w:numId w:val="1"/>
         </w:numPr>
       </w:pPr>
+      <w:proofErr w:type="gramStart"/>
+      <w:r>
+        <w:t>Yes</w:t>
+      </w:r>
+      <w:proofErr w:type="gramEnd"/>
+      <w:r>
+        <w:t xml:space="preserve"> you can! Use the </w:t>
+      </w:r>
+      <w:proofErr w:type="gramStart"/>
+      <w:r>
+        <w:t>sleep(</w:t>
+      </w:r>
+      <w:proofErr w:type="gramEnd"/>
+      <w:r>
+        <w:t xml:space="preserve">) function in the parent to make it pause for a certain </w:t>
+      </w:r>
+      <w:proofErr w:type="gramStart"/>
+      <w:r>
+        <w:t>amount</w:t>
+      </w:r>
+      <w:proofErr w:type="gramEnd"/>
+      <w:r>
+        <w:t xml:space="preserve"> of seconds. I used a 1 second delay to ensure the child always runs first.</w:t>
+      </w:r>
     </w:p>
     <w:p>
       <w:pPr>
@@ -449,6 +489,7 @@
         </w:numPr>
       </w:pPr>
       <w:r>
+        <w:lastRenderedPageBreak/>
         <w:t xml:space="preserve">Consider the following piece of C code: </w:t>
       </w:r>
     </w:p>
@@ -478,7 +519,6 @@
         <w:ind w:left="720" w:firstLine="720"/>
       </w:pPr>
       <w:r>
-        <w:lastRenderedPageBreak/>
         <w:t>fork</w:t>
       </w:r>
       <w:r>
@@ -871,7 +911,11 @@
         <w:t>”</w:t>
       </w:r>
       <w:r>
-        <w:t xml:space="preserve"> in the parent process to wait for the child process to finish in case</w:t>
+        <w:t xml:space="preserve"> in the parent process to wait for the child process to finish in </w:t>
+      </w:r>
+      <w:r>
+        <w:lastRenderedPageBreak/>
+        <w:t>case</w:t>
       </w:r>
       <w:r>
         <w:br/>
@@ -879,9 +923,6 @@
       </w:r>
       <w:r>
         <w:br/>
-      </w:r>
-      <w:r>
-        <w:lastRenderedPageBreak/>
         <w:t>For simplicity, assume that the user specifies the full path name for any</w:t>
       </w:r>
       <w:r>

--- a/Operating System Midterm exam.docx
+++ b/Operating System Midterm exam.docx
@@ -381,29 +381,57 @@
           <w:ilvl w:val="1"/>
           <w:numId w:val="1"/>
         </w:numPr>
+        <w:rPr>
+          <w:b/>
+          <w:bCs/>
+        </w:rPr>
       </w:pPr>
       <w:proofErr w:type="gramStart"/>
       <w:r>
+        <w:rPr>
+          <w:b/>
+          <w:bCs/>
+        </w:rPr>
         <w:t>Yes</w:t>
       </w:r>
       <w:proofErr w:type="gramEnd"/>
       <w:r>
+        <w:rPr>
+          <w:b/>
+          <w:bCs/>
+        </w:rPr>
         <w:t xml:space="preserve"> you can! Use the </w:t>
       </w:r>
       <w:proofErr w:type="gramStart"/>
       <w:r>
+        <w:rPr>
+          <w:b/>
+          <w:bCs/>
+        </w:rPr>
         <w:t>sleep(</w:t>
       </w:r>
       <w:proofErr w:type="gramEnd"/>
       <w:r>
+        <w:rPr>
+          <w:b/>
+          <w:bCs/>
+        </w:rPr>
         <w:t xml:space="preserve">) function in the parent to make it pause for a certain </w:t>
       </w:r>
       <w:proofErr w:type="gramStart"/>
       <w:r>
+        <w:rPr>
+          <w:b/>
+          <w:bCs/>
+        </w:rPr>
         <w:t>amount</w:t>
       </w:r>
       <w:proofErr w:type="gramEnd"/>
       <w:r>
+        <w:rPr>
+          <w:b/>
+          <w:bCs/>
+        </w:rPr>
         <w:t xml:space="preserve"> of seconds. I used a 1 second delay to ensure the child always runs first.</w:t>
       </w:r>
     </w:p>
@@ -484,122 +512,21 @@
       <w:pPr>
         <w:pStyle w:val="ListParagraph"/>
         <w:numPr>
-          <w:ilvl w:val="0"/>
+          <w:ilvl w:val="1"/>
           <w:numId w:val="1"/>
         </w:numPr>
-      </w:pPr>
-      <w:r>
+        <w:rPr>
+          <w:b/>
+          <w:bCs/>
+        </w:rPr>
+      </w:pPr>
+      <w:r>
+        <w:rPr>
+          <w:b/>
+          <w:bCs/>
+        </w:rPr>
         <w:lastRenderedPageBreak/>
-        <w:t xml:space="preserve">Consider the following piece of C code: </w:t>
-      </w:r>
-    </w:p>
-    <w:p>
-      <w:pPr>
-        <w:spacing w:after="0" w:line="240" w:lineRule="auto"/>
-        <w:ind w:firstLine="720"/>
-      </w:pPr>
-      <w:r>
-        <w:t>void main</w:t>
-      </w:r>
-      <w:r>
-        <w:t xml:space="preserve"> </w:t>
-      </w:r>
-      <w:proofErr w:type="gramStart"/>
-      <w:r>
-        <w:t>( )</w:t>
-      </w:r>
-      <w:proofErr w:type="gramEnd"/>
-      <w:r>
-        <w:t xml:space="preserve"> { </w:t>
-      </w:r>
-    </w:p>
-    <w:p>
-      <w:pPr>
-        <w:spacing w:after="0" w:line="240" w:lineRule="auto"/>
-        <w:ind w:left="720" w:firstLine="720"/>
-      </w:pPr>
-      <w:r>
-        <w:t>fork</w:t>
-      </w:r>
-      <w:r>
-        <w:t xml:space="preserve"> </w:t>
-      </w:r>
-      <w:proofErr w:type="gramStart"/>
-      <w:r>
-        <w:t>( )</w:t>
-      </w:r>
-      <w:proofErr w:type="gramEnd"/>
-      <w:r>
-        <w:t xml:space="preserve">; </w:t>
-      </w:r>
-    </w:p>
-    <w:p>
-      <w:pPr>
-        <w:spacing w:after="0" w:line="240" w:lineRule="auto"/>
-        <w:ind w:left="720" w:firstLine="720"/>
-      </w:pPr>
-      <w:r>
-        <w:t>fork</w:t>
-      </w:r>
-      <w:r>
-        <w:t xml:space="preserve"> </w:t>
-      </w:r>
-      <w:proofErr w:type="gramStart"/>
-      <w:r>
-        <w:t>( )</w:t>
-      </w:r>
-      <w:proofErr w:type="gramEnd"/>
-      <w:r>
-        <w:t>;</w:t>
-      </w:r>
-    </w:p>
-    <w:p>
-      <w:pPr>
-        <w:spacing w:after="0" w:line="240" w:lineRule="auto"/>
-        <w:ind w:left="720" w:firstLine="720"/>
-      </w:pPr>
-      <w:r>
-        <w:t xml:space="preserve"> exit</w:t>
-      </w:r>
-      <w:r>
-        <w:t xml:space="preserve"> </w:t>
-      </w:r>
-      <w:proofErr w:type="gramStart"/>
-      <w:r>
-        <w:t>( )</w:t>
-      </w:r>
-      <w:proofErr w:type="gramEnd"/>
-      <w:r>
-        <w:t xml:space="preserve">; </w:t>
-      </w:r>
-    </w:p>
-    <w:p>
-      <w:pPr>
-        <w:spacing w:after="0" w:line="240" w:lineRule="auto"/>
-        <w:ind w:firstLine="720"/>
-      </w:pPr>
-      <w:r>
-        <w:t xml:space="preserve">} </w:t>
-      </w:r>
-    </w:p>
-    <w:p>
-      <w:pPr>
-        <w:ind w:firstLine="720"/>
-      </w:pPr>
-      <w:r>
-        <w:t>How</w:t>
-      </w:r>
-      <w:r>
-        <w:t xml:space="preserve"> </w:t>
-      </w:r>
-      <w:r>
-        <w:t>many</w:t>
-      </w:r>
-      <w:r>
-        <w:t xml:space="preserve"> </w:t>
-      </w:r>
-      <w:r>
-        <w:t>child processes are created upon execution of this program?</w:t>
+        <w:t>The output will no longer print because it is closed. Anything finished before this is closed will be printed, else it is terminated.</w:t>
       </w:r>
     </w:p>
     <w:p>
@@ -611,6 +538,189 @@
         </w:numPr>
       </w:pPr>
       <w:r>
+        <w:t xml:space="preserve">Consider the following piece of C code: </w:t>
+      </w:r>
+    </w:p>
+    <w:p>
+      <w:pPr>
+        <w:spacing w:after="0" w:line="240" w:lineRule="auto"/>
+        <w:ind w:firstLine="720"/>
+      </w:pPr>
+      <w:r>
+        <w:t>void main</w:t>
+      </w:r>
+      <w:r>
+        <w:t xml:space="preserve"> </w:t>
+      </w:r>
+      <w:proofErr w:type="gramStart"/>
+      <w:r>
+        <w:t>( )</w:t>
+      </w:r>
+      <w:proofErr w:type="gramEnd"/>
+      <w:r>
+        <w:t xml:space="preserve"> { </w:t>
+      </w:r>
+    </w:p>
+    <w:p>
+      <w:pPr>
+        <w:spacing w:after="0" w:line="240" w:lineRule="auto"/>
+        <w:ind w:left="720" w:firstLine="720"/>
+      </w:pPr>
+      <w:r>
+        <w:t>fork</w:t>
+      </w:r>
+      <w:r>
+        <w:t xml:space="preserve"> </w:t>
+      </w:r>
+      <w:proofErr w:type="gramStart"/>
+      <w:r>
+        <w:t>( )</w:t>
+      </w:r>
+      <w:proofErr w:type="gramEnd"/>
+      <w:r>
+        <w:t xml:space="preserve">; </w:t>
+      </w:r>
+    </w:p>
+    <w:p>
+      <w:pPr>
+        <w:spacing w:after="0" w:line="240" w:lineRule="auto"/>
+        <w:ind w:left="720" w:firstLine="720"/>
+      </w:pPr>
+      <w:r>
+        <w:t>fork</w:t>
+      </w:r>
+      <w:r>
+        <w:t xml:space="preserve"> </w:t>
+      </w:r>
+      <w:proofErr w:type="gramStart"/>
+      <w:r>
+        <w:t>( )</w:t>
+      </w:r>
+      <w:proofErr w:type="gramEnd"/>
+      <w:r>
+        <w:t>;</w:t>
+      </w:r>
+    </w:p>
+    <w:p>
+      <w:pPr>
+        <w:spacing w:after="0" w:line="240" w:lineRule="auto"/>
+        <w:ind w:left="720" w:firstLine="720"/>
+      </w:pPr>
+      <w:r>
+        <w:t xml:space="preserve"> exit</w:t>
+      </w:r>
+      <w:r>
+        <w:t xml:space="preserve"> </w:t>
+      </w:r>
+      <w:proofErr w:type="gramStart"/>
+      <w:r>
+        <w:t>( )</w:t>
+      </w:r>
+      <w:proofErr w:type="gramEnd"/>
+      <w:r>
+        <w:t xml:space="preserve">; </w:t>
+      </w:r>
+    </w:p>
+    <w:p>
+      <w:pPr>
+        <w:spacing w:after="0" w:line="240" w:lineRule="auto"/>
+        <w:ind w:firstLine="720"/>
+      </w:pPr>
+      <w:r>
+        <w:t xml:space="preserve">} </w:t>
+      </w:r>
+    </w:p>
+    <w:p>
+      <w:pPr>
+        <w:ind w:firstLine="720"/>
+      </w:pPr>
+      <w:r>
+        <w:t>How</w:t>
+      </w:r>
+      <w:r>
+        <w:t xml:space="preserve"> </w:t>
+      </w:r>
+      <w:r>
+        <w:t>many</w:t>
+      </w:r>
+      <w:r>
+        <w:t xml:space="preserve"> </w:t>
+      </w:r>
+      <w:r>
+        <w:t>child processes are created upon execution of this program?</w:t>
+      </w:r>
+    </w:p>
+    <w:p>
+      <w:pPr>
+        <w:ind w:firstLine="720"/>
+        <w:rPr>
+          <w:b/>
+          <w:bCs/>
+        </w:rPr>
+      </w:pPr>
+      <w:r>
+        <w:rPr>
+          <w:b/>
+          <w:bCs/>
+        </w:rPr>
+        <w:t xml:space="preserve">3 </w:t>
+      </w:r>
+      <w:r>
+        <w:rPr>
+          <w:b/>
+          <w:bCs/>
+        </w:rPr>
+        <w:t>child processes</w:t>
+      </w:r>
+      <w:r>
+        <w:rPr>
+          <w:b/>
+          <w:bCs/>
+        </w:rPr>
+        <w:t xml:space="preserve">. The first </w:t>
+      </w:r>
+      <w:proofErr w:type="gramStart"/>
+      <w:r>
+        <w:rPr>
+          <w:b/>
+          <w:bCs/>
+        </w:rPr>
+        <w:t>fork(</w:t>
+      </w:r>
+      <w:proofErr w:type="gramEnd"/>
+      <w:r>
+        <w:rPr>
+          <w:b/>
+          <w:bCs/>
+        </w:rPr>
+        <w:t xml:space="preserve">) results in one child and one parent, then the second </w:t>
+      </w:r>
+      <w:proofErr w:type="gramStart"/>
+      <w:r>
+        <w:rPr>
+          <w:b/>
+          <w:bCs/>
+        </w:rPr>
+        <w:t>fork(</w:t>
+      </w:r>
+      <w:proofErr w:type="gramEnd"/>
+      <w:r>
+        <w:rPr>
+          <w:b/>
+          <w:bCs/>
+        </w:rPr>
+        <w:t>) results in two more children, one from the child and one from the parent. This makes three child process in total.</w:t>
+      </w:r>
+    </w:p>
+    <w:p>
+      <w:pPr>
+        <w:pStyle w:val="ListParagraph"/>
+        <w:numPr>
+          <w:ilvl w:val="0"/>
+          <w:numId w:val="1"/>
+        </w:numPr>
+      </w:pPr>
+      <w:r>
         <w:t xml:space="preserve"> An interactive shell program such as bash shell (terminal in</w:t>
       </w:r>
       <w:r>
@@ -833,6 +943,9 @@
       </w:r>
       <w:r>
         <w:br/>
+      </w:r>
+      <w:r>
+        <w:lastRenderedPageBreak/>
         <w:t>hello world</w:t>
       </w:r>
       <w:r>
@@ -911,11 +1024,7 @@
         <w:t>”</w:t>
       </w:r>
       <w:r>
-        <w:t xml:space="preserve"> in the parent process to wait for the child process to finish in </w:t>
-      </w:r>
-      <w:r>
-        <w:lastRenderedPageBreak/>
-        <w:t>case</w:t>
+        <w:t xml:space="preserve"> in the parent process to wait for the child process to finish in case</w:t>
       </w:r>
       <w:r>
         <w:br/>
@@ -976,6 +1085,12 @@
     <w:p/>
     <w:p/>
     <w:sectPr>
+      <w:headerReference w:type="even" r:id="rId7"/>
+      <w:headerReference w:type="default" r:id="rId8"/>
+      <w:footerReference w:type="even" r:id="rId9"/>
+      <w:footerReference w:type="default" r:id="rId10"/>
+      <w:headerReference w:type="first" r:id="rId11"/>
+      <w:footerReference w:type="first" r:id="rId12"/>
       <w:pgSz w:w="12240" w:h="15840"/>
       <w:pgMar w:top="1440" w:right="1440" w:bottom="1440" w:left="1440" w:header="720" w:footer="720" w:gutter="0"/>
       <w:cols w:space="720"/>
@@ -983,6 +1098,116 @@
     </w:sectPr>
   </w:body>
 </w:document>
+</file>
+
+<file path=word/endnotes.xml><?xml version="1.0" encoding="utf-8"?>
+<w:endnotes xmlns:wpc="http://schemas.microsoft.com/office/word/2010/wordprocessingCanvas" xmlns:cx="http://schemas.microsoft.com/office/drawing/2014/chartex" xmlns:cx1="http://schemas.microsoft.com/office/drawing/2015/9/8/chartex" xmlns:cx2="http://schemas.microsoft.com/office/drawing/2015/10/21/chartex" xmlns:cx3="http://schemas.microsoft.com/office/drawing/2016/5/9/chartex" xmlns:cx4="http://schemas.microsoft.com/office/drawing/2016/5/10/chartex" xmlns:cx5="http://schemas.microsoft.com/office/drawing/2016/5/11/chartex" xmlns:cx6="http://schemas.microsoft.com/office/drawing/2016/5/12/chartex" xmlns:cx7="http://schemas.microsoft.com/office/drawing/2016/5/13/chartex" xmlns:cx8="http://schemas.microsoft.com/office/drawing/2016/5/14/chartex" xmlns:mc="http://schemas.openxmlformats.org/markup-compatibility/2006" xmlns:aink="http://schemas.microsoft.com/office/drawing/2016/ink" xmlns:am3d="http://schemas.microsoft.com/office/drawing/2017/model3d" xmlns:o="urn:schemas-microsoft-com:office:office" xmlns:oel="http://schemas.microsoft.com/office/2019/extlst" xmlns:r="http://schemas.openxmlformats.org/officeDocument/2006/relationships" xmlns:m="http://schemas.openxmlformats.org/officeDocument/2006/math" xmlns:v="urn:schemas-microsoft-com:vml" xmlns:wp14="http://schemas.microsoft.com/office/word/2010/wordprocessingDrawing" xmlns:wp="http://schemas.openxmlformats.org/drawingml/2006/wordprocessingDrawing" xmlns:w10="urn:schemas-microsoft-com:office:word" xmlns:w="http://schemas.openxmlformats.org/wordprocessingml/2006/main" xmlns:w14="http://schemas.microsoft.com/office/word/2010/wordml" xmlns:w15="http://schemas.microsoft.com/office/word/2012/wordml" xmlns:w16cex="http://schemas.microsoft.com/office/word/2018/wordml/cex" xmlns:w16cid="http://schemas.microsoft.com/office/word/2016/wordml/cid" xmlns:w16="http://schemas.microsoft.com/office/word/2018/wordml" xmlns:w16du="http://schemas.microsoft.com/office/word/2023/wordml/word16du" xmlns:w16sdtdh="http://schemas.microsoft.com/office/word/2020/wordml/sdtdatahash" xmlns:w16sdtfl="http://schemas.microsoft.com/office/word/2024/wordml/sdtformatlock" xmlns:w16se="http://schemas.microsoft.com/office/word/2015/wordml/symex" xmlns:wpg="http://schemas.microsoft.com/office/word/2010/wordprocessingGroup" xmlns:wpi="http://schemas.microsoft.com/office/word/2010/wordprocessingInk" xmlns:wne="http://schemas.microsoft.com/office/word/2006/wordml" xmlns:wps="http://schemas.microsoft.com/office/word/2010/wordprocessingShape" mc:Ignorable="w14 w15 w16se w16cid w16 w16cex w16sdtdh w16sdtfl w16du wp14">
+  <w:endnote w:type="separator" w:id="-1">
+    <w:p>
+      <w:pPr>
+        <w:spacing w:after="0" w:line="240" w:lineRule="auto"/>
+      </w:pPr>
+      <w:r>
+        <w:separator/>
+      </w:r>
+    </w:p>
+  </w:endnote>
+  <w:endnote w:type="continuationSeparator" w:id="0">
+    <w:p>
+      <w:pPr>
+        <w:spacing w:after="0" w:line="240" w:lineRule="auto"/>
+      </w:pPr>
+      <w:r>
+        <w:continuationSeparator/>
+      </w:r>
+    </w:p>
+  </w:endnote>
+</w:endnotes>
+</file>
+
+<file path=word/footer1.xml><?xml version="1.0" encoding="utf-8"?>
+<w:ftr xmlns:wpc="http://schemas.microsoft.com/office/word/2010/wordprocessingCanvas" xmlns:cx="http://schemas.microsoft.com/office/drawing/2014/chartex" xmlns:cx1="http://schemas.microsoft.com/office/drawing/2015/9/8/chartex" xmlns:cx2="http://schemas.microsoft.com/office/drawing/2015/10/21/chartex" xmlns:cx3="http://schemas.microsoft.com/office/drawing/2016/5/9/chartex" xmlns:cx4="http://schemas.microsoft.com/office/drawing/2016/5/10/chartex" xmlns:cx5="http://schemas.microsoft.com/office/drawing/2016/5/11/chartex" xmlns:cx6="http://schemas.microsoft.com/office/drawing/2016/5/12/chartex" xmlns:cx7="http://schemas.microsoft.com/office/drawing/2016/5/13/chartex" xmlns:cx8="http://schemas.microsoft.com/office/drawing/2016/5/14/chartex" xmlns:mc="http://schemas.openxmlformats.org/markup-compatibility/2006" xmlns:aink="http://schemas.microsoft.com/office/drawing/2016/ink" xmlns:am3d="http://schemas.microsoft.com/office/drawing/2017/model3d" xmlns:o="urn:schemas-microsoft-com:office:office" xmlns:oel="http://schemas.microsoft.com/office/2019/extlst" xmlns:r="http://schemas.openxmlformats.org/officeDocument/2006/relationships" xmlns:m="http://schemas.openxmlformats.org/officeDocument/2006/math" xmlns:v="urn:schemas-microsoft-com:vml" xmlns:wp14="http://schemas.microsoft.com/office/word/2010/wordprocessingDrawing" xmlns:wp="http://schemas.openxmlformats.org/drawingml/2006/wordprocessingDrawing" xmlns:w10="urn:schemas-microsoft-com:office:word" xmlns:w="http://schemas.openxmlformats.org/wordprocessingml/2006/main" xmlns:w14="http://schemas.microsoft.com/office/word/2010/wordml" xmlns:w15="http://schemas.microsoft.com/office/word/2012/wordml" xmlns:w16cex="http://schemas.microsoft.com/office/word/2018/wordml/cex" xmlns:w16cid="http://schemas.microsoft.com/office/word/2016/wordml/cid" xmlns:w16="http://schemas.microsoft.com/office/word/2018/wordml" xmlns:w16du="http://schemas.microsoft.com/office/word/2023/wordml/word16du" xmlns:w16sdtdh="http://schemas.microsoft.com/office/word/2020/wordml/sdtdatahash" xmlns:w16sdtfl="http://schemas.microsoft.com/office/word/2024/wordml/sdtformatlock" xmlns:w16se="http://schemas.microsoft.com/office/word/2015/wordml/symex" xmlns:wpg="http://schemas.microsoft.com/office/word/2010/wordprocessingGroup" xmlns:wpi="http://schemas.microsoft.com/office/word/2010/wordprocessingInk" xmlns:wne="http://schemas.microsoft.com/office/word/2006/wordml" xmlns:wps="http://schemas.microsoft.com/office/word/2010/wordprocessingShape" mc:Ignorable="w14 w15 w16se w16cid w16 w16cex w16sdtdh w16sdtfl w16du wp14">
+  <w:p>
+    <w:pPr>
+      <w:pStyle w:val="Footer"/>
+    </w:pPr>
+  </w:p>
+</w:ftr>
+</file>
+
+<file path=word/footer2.xml><?xml version="1.0" encoding="utf-8"?>
+<w:ftr xmlns:wpc="http://schemas.microsoft.com/office/word/2010/wordprocessingCanvas" xmlns:cx="http://schemas.microsoft.com/office/drawing/2014/chartex" xmlns:cx1="http://schemas.microsoft.com/office/drawing/2015/9/8/chartex" xmlns:cx2="http://schemas.microsoft.com/office/drawing/2015/10/21/chartex" xmlns:cx3="http://schemas.microsoft.com/office/drawing/2016/5/9/chartex" xmlns:cx4="http://schemas.microsoft.com/office/drawing/2016/5/10/chartex" xmlns:cx5="http://schemas.microsoft.com/office/drawing/2016/5/11/chartex" xmlns:cx6="http://schemas.microsoft.com/office/drawing/2016/5/12/chartex" xmlns:cx7="http://schemas.microsoft.com/office/drawing/2016/5/13/chartex" xmlns:cx8="http://schemas.microsoft.com/office/drawing/2016/5/14/chartex" xmlns:mc="http://schemas.openxmlformats.org/markup-compatibility/2006" xmlns:aink="http://schemas.microsoft.com/office/drawing/2016/ink" xmlns:am3d="http://schemas.microsoft.com/office/drawing/2017/model3d" xmlns:o="urn:schemas-microsoft-com:office:office" xmlns:oel="http://schemas.microsoft.com/office/2019/extlst" xmlns:r="http://schemas.openxmlformats.org/officeDocument/2006/relationships" xmlns:m="http://schemas.openxmlformats.org/officeDocument/2006/math" xmlns:v="urn:schemas-microsoft-com:vml" xmlns:wp14="http://schemas.microsoft.com/office/word/2010/wordprocessingDrawing" xmlns:wp="http://schemas.openxmlformats.org/drawingml/2006/wordprocessingDrawing" xmlns:w10="urn:schemas-microsoft-com:office:word" xmlns:w="http://schemas.openxmlformats.org/wordprocessingml/2006/main" xmlns:w14="http://schemas.microsoft.com/office/word/2010/wordml" xmlns:w15="http://schemas.microsoft.com/office/word/2012/wordml" xmlns:w16cex="http://schemas.microsoft.com/office/word/2018/wordml/cex" xmlns:w16cid="http://schemas.microsoft.com/office/word/2016/wordml/cid" xmlns:w16="http://schemas.microsoft.com/office/word/2018/wordml" xmlns:w16du="http://schemas.microsoft.com/office/word/2023/wordml/word16du" xmlns:w16sdtdh="http://schemas.microsoft.com/office/word/2020/wordml/sdtdatahash" xmlns:w16sdtfl="http://schemas.microsoft.com/office/word/2024/wordml/sdtformatlock" xmlns:w16se="http://schemas.microsoft.com/office/word/2015/wordml/symex" xmlns:wpg="http://schemas.microsoft.com/office/word/2010/wordprocessingGroup" xmlns:wpi="http://schemas.microsoft.com/office/word/2010/wordprocessingInk" xmlns:wne="http://schemas.microsoft.com/office/word/2006/wordml" xmlns:wps="http://schemas.microsoft.com/office/word/2010/wordprocessingShape" mc:Ignorable="w14 w15 w16se w16cid w16 w16cex w16sdtdh w16sdtfl w16du wp14">
+  <w:p>
+    <w:pPr>
+      <w:pStyle w:val="Footer"/>
+    </w:pPr>
+  </w:p>
+</w:ftr>
+</file>
+
+<file path=word/footer3.xml><?xml version="1.0" encoding="utf-8"?>
+<w:ftr xmlns:wpc="http://schemas.microsoft.com/office/word/2010/wordprocessingCanvas" xmlns:cx="http://schemas.microsoft.com/office/drawing/2014/chartex" xmlns:cx1="http://schemas.microsoft.com/office/drawing/2015/9/8/chartex" xmlns:cx2="http://schemas.microsoft.com/office/drawing/2015/10/21/chartex" xmlns:cx3="http://schemas.microsoft.com/office/drawing/2016/5/9/chartex" xmlns:cx4="http://schemas.microsoft.com/office/drawing/2016/5/10/chartex" xmlns:cx5="http://schemas.microsoft.com/office/drawing/2016/5/11/chartex" xmlns:cx6="http://schemas.microsoft.com/office/drawing/2016/5/12/chartex" xmlns:cx7="http://schemas.microsoft.com/office/drawing/2016/5/13/chartex" xmlns:cx8="http://schemas.microsoft.com/office/drawing/2016/5/14/chartex" xmlns:mc="http://schemas.openxmlformats.org/markup-compatibility/2006" xmlns:aink="http://schemas.microsoft.com/office/drawing/2016/ink" xmlns:am3d="http://schemas.microsoft.com/office/drawing/2017/model3d" xmlns:o="urn:schemas-microsoft-com:office:office" xmlns:oel="http://schemas.microsoft.com/office/2019/extlst" xmlns:r="http://schemas.openxmlformats.org/officeDocument/2006/relationships" xmlns:m="http://schemas.openxmlformats.org/officeDocument/2006/math" xmlns:v="urn:schemas-microsoft-com:vml" xmlns:wp14="http://schemas.microsoft.com/office/word/2010/wordprocessingDrawing" xmlns:wp="http://schemas.openxmlformats.org/drawingml/2006/wordprocessingDrawing" xmlns:w10="urn:schemas-microsoft-com:office:word" xmlns:w="http://schemas.openxmlformats.org/wordprocessingml/2006/main" xmlns:w14="http://schemas.microsoft.com/office/word/2010/wordml" xmlns:w15="http://schemas.microsoft.com/office/word/2012/wordml" xmlns:w16cex="http://schemas.microsoft.com/office/word/2018/wordml/cex" xmlns:w16cid="http://schemas.microsoft.com/office/word/2016/wordml/cid" xmlns:w16="http://schemas.microsoft.com/office/word/2018/wordml" xmlns:w16du="http://schemas.microsoft.com/office/word/2023/wordml/word16du" xmlns:w16sdtdh="http://schemas.microsoft.com/office/word/2020/wordml/sdtdatahash" xmlns:w16sdtfl="http://schemas.microsoft.com/office/word/2024/wordml/sdtformatlock" xmlns:w16se="http://schemas.microsoft.com/office/word/2015/wordml/symex" xmlns:wpg="http://schemas.microsoft.com/office/word/2010/wordprocessingGroup" xmlns:wpi="http://schemas.microsoft.com/office/word/2010/wordprocessingInk" xmlns:wne="http://schemas.microsoft.com/office/word/2006/wordml" xmlns:wps="http://schemas.microsoft.com/office/word/2010/wordprocessingShape" mc:Ignorable="w14 w15 w16se w16cid w16 w16cex w16sdtdh w16sdtfl w16du wp14">
+  <w:p>
+    <w:pPr>
+      <w:pStyle w:val="Footer"/>
+    </w:pPr>
+  </w:p>
+</w:ftr>
+</file>
+
+<file path=word/footnotes.xml><?xml version="1.0" encoding="utf-8"?>
+<w:footnotes xmlns:wpc="http://schemas.microsoft.com/office/word/2010/wordprocessingCanvas" xmlns:cx="http://schemas.microsoft.com/office/drawing/2014/chartex" xmlns:cx1="http://schemas.microsoft.com/office/drawing/2015/9/8/chartex" xmlns:cx2="http://schemas.microsoft.com/office/drawing/2015/10/21/chartex" xmlns:cx3="http://schemas.microsoft.com/office/drawing/2016/5/9/chartex" xmlns:cx4="http://schemas.microsoft.com/office/drawing/2016/5/10/chartex" xmlns:cx5="http://schemas.microsoft.com/office/drawing/2016/5/11/chartex" xmlns:cx6="http://schemas.microsoft.com/office/drawing/2016/5/12/chartex" xmlns:cx7="http://schemas.microsoft.com/office/drawing/2016/5/13/chartex" xmlns:cx8="http://schemas.microsoft.com/office/drawing/2016/5/14/chartex" xmlns:mc="http://schemas.openxmlformats.org/markup-compatibility/2006" xmlns:aink="http://schemas.microsoft.com/office/drawing/2016/ink" xmlns:am3d="http://schemas.microsoft.com/office/drawing/2017/model3d" xmlns:o="urn:schemas-microsoft-com:office:office" xmlns:oel="http://schemas.microsoft.com/office/2019/extlst" xmlns:r="http://schemas.openxmlformats.org/officeDocument/2006/relationships" xmlns:m="http://schemas.openxmlformats.org/officeDocument/2006/math" xmlns:v="urn:schemas-microsoft-com:vml" xmlns:wp14="http://schemas.microsoft.com/office/word/2010/wordprocessingDrawing" xmlns:wp="http://schemas.openxmlformats.org/drawingml/2006/wordprocessingDrawing" xmlns:w10="urn:schemas-microsoft-com:office:word" xmlns:w="http://schemas.openxmlformats.org/wordprocessingml/2006/main" xmlns:w14="http://schemas.microsoft.com/office/word/2010/wordml" xmlns:w15="http://schemas.microsoft.com/office/word/2012/wordml" xmlns:w16cex="http://schemas.microsoft.com/office/word/2018/wordml/cex" xmlns:w16cid="http://schemas.microsoft.com/office/word/2016/wordml/cid" xmlns:w16="http://schemas.microsoft.com/office/word/2018/wordml" xmlns:w16du="http://schemas.microsoft.com/office/word/2023/wordml/word16du" xmlns:w16sdtdh="http://schemas.microsoft.com/office/word/2020/wordml/sdtdatahash" xmlns:w16sdtfl="http://schemas.microsoft.com/office/word/2024/wordml/sdtformatlock" xmlns:w16se="http://schemas.microsoft.com/office/word/2015/wordml/symex" xmlns:wpg="http://schemas.microsoft.com/office/word/2010/wordprocessingGroup" xmlns:wpi="http://schemas.microsoft.com/office/word/2010/wordprocessingInk" xmlns:wne="http://schemas.microsoft.com/office/word/2006/wordml" xmlns:wps="http://schemas.microsoft.com/office/word/2010/wordprocessingShape" mc:Ignorable="w14 w15 w16se w16cid w16 w16cex w16sdtdh w16sdtfl w16du wp14">
+  <w:footnote w:type="separator" w:id="-1">
+    <w:p>
+      <w:pPr>
+        <w:spacing w:after="0" w:line="240" w:lineRule="auto"/>
+      </w:pPr>
+      <w:r>
+        <w:separator/>
+      </w:r>
+    </w:p>
+  </w:footnote>
+  <w:footnote w:type="continuationSeparator" w:id="0">
+    <w:p>
+      <w:pPr>
+        <w:spacing w:after="0" w:line="240" w:lineRule="auto"/>
+      </w:pPr>
+      <w:r>
+        <w:continuationSeparator/>
+      </w:r>
+    </w:p>
+  </w:footnote>
+</w:footnotes>
+</file>
+
+<file path=word/header1.xml><?xml version="1.0" encoding="utf-8"?>
+<w:hdr xmlns:wpc="http://schemas.microsoft.com/office/word/2010/wordprocessingCanvas" xmlns:cx="http://schemas.microsoft.com/office/drawing/2014/chartex" xmlns:cx1="http://schemas.microsoft.com/office/drawing/2015/9/8/chartex" xmlns:cx2="http://schemas.microsoft.com/office/drawing/2015/10/21/chartex" xmlns:cx3="http://schemas.microsoft.com/office/drawing/2016/5/9/chartex" xmlns:cx4="http://schemas.microsoft.com/office/drawing/2016/5/10/chartex" xmlns:cx5="http://schemas.microsoft.com/office/drawing/2016/5/11/chartex" xmlns:cx6="http://schemas.microsoft.com/office/drawing/2016/5/12/chartex" xmlns:cx7="http://schemas.microsoft.com/office/drawing/2016/5/13/chartex" xmlns:cx8="http://schemas.microsoft.com/office/drawing/2016/5/14/chartex" xmlns:mc="http://schemas.openxmlformats.org/markup-compatibility/2006" xmlns:aink="http://schemas.microsoft.com/office/drawing/2016/ink" xmlns:am3d="http://schemas.microsoft.com/office/drawing/2017/model3d" xmlns:o="urn:schemas-microsoft-com:office:office" xmlns:oel="http://schemas.microsoft.com/office/2019/extlst" xmlns:r="http://schemas.openxmlformats.org/officeDocument/2006/relationships" xmlns:m="http://schemas.openxmlformats.org/officeDocument/2006/math" xmlns:v="urn:schemas-microsoft-com:vml" xmlns:wp14="http://schemas.microsoft.com/office/word/2010/wordprocessingDrawing" xmlns:wp="http://schemas.openxmlformats.org/drawingml/2006/wordprocessingDrawing" xmlns:w10="urn:schemas-microsoft-com:office:word" xmlns:w="http://schemas.openxmlformats.org/wordprocessingml/2006/main" xmlns:w14="http://schemas.microsoft.com/office/word/2010/wordml" xmlns:w15="http://schemas.microsoft.com/office/word/2012/wordml" xmlns:w16cex="http://schemas.microsoft.com/office/word/2018/wordml/cex" xmlns:w16cid="http://schemas.microsoft.com/office/word/2016/wordml/cid" xmlns:w16="http://schemas.microsoft.com/office/word/2018/wordml" xmlns:w16du="http://schemas.microsoft.com/office/word/2023/wordml/word16du" xmlns:w16sdtdh="http://schemas.microsoft.com/office/word/2020/wordml/sdtdatahash" xmlns:w16sdtfl="http://schemas.microsoft.com/office/word/2024/wordml/sdtformatlock" xmlns:w16se="http://schemas.microsoft.com/office/word/2015/wordml/symex" xmlns:wpg="http://schemas.microsoft.com/office/word/2010/wordprocessingGroup" xmlns:wpi="http://schemas.microsoft.com/office/word/2010/wordprocessingInk" xmlns:wne="http://schemas.microsoft.com/office/word/2006/wordml" xmlns:wps="http://schemas.microsoft.com/office/word/2010/wordprocessingShape" mc:Ignorable="w14 w15 w16se w16cid w16 w16cex w16sdtdh w16sdtfl w16du wp14">
+  <w:p>
+    <w:pPr>
+      <w:pStyle w:val="Header"/>
+    </w:pPr>
+  </w:p>
+</w:hdr>
+</file>
+
+<file path=word/header2.xml><?xml version="1.0" encoding="utf-8"?>
+<w:hdr xmlns:wpc="http://schemas.microsoft.com/office/word/2010/wordprocessingCanvas" xmlns:cx="http://schemas.microsoft.com/office/drawing/2014/chartex" xmlns:cx1="http://schemas.microsoft.com/office/drawing/2015/9/8/chartex" xmlns:cx2="http://schemas.microsoft.com/office/drawing/2015/10/21/chartex" xmlns:cx3="http://schemas.microsoft.com/office/drawing/2016/5/9/chartex" xmlns:cx4="http://schemas.microsoft.com/office/drawing/2016/5/10/chartex" xmlns:cx5="http://schemas.microsoft.com/office/drawing/2016/5/11/chartex" xmlns:cx6="http://schemas.microsoft.com/office/drawing/2016/5/12/chartex" xmlns:cx7="http://schemas.microsoft.com/office/drawing/2016/5/13/chartex" xmlns:cx8="http://schemas.microsoft.com/office/drawing/2016/5/14/chartex" xmlns:mc="http://schemas.openxmlformats.org/markup-compatibility/2006" xmlns:aink="http://schemas.microsoft.com/office/drawing/2016/ink" xmlns:am3d="http://schemas.microsoft.com/office/drawing/2017/model3d" xmlns:o="urn:schemas-microsoft-com:office:office" xmlns:oel="http://schemas.microsoft.com/office/2019/extlst" xmlns:r="http://schemas.openxmlformats.org/officeDocument/2006/relationships" xmlns:m="http://schemas.openxmlformats.org/officeDocument/2006/math" xmlns:v="urn:schemas-microsoft-com:vml" xmlns:wp14="http://schemas.microsoft.com/office/word/2010/wordprocessingDrawing" xmlns:wp="http://schemas.openxmlformats.org/drawingml/2006/wordprocessingDrawing" xmlns:w10="urn:schemas-microsoft-com:office:word" xmlns:w="http://schemas.openxmlformats.org/wordprocessingml/2006/main" xmlns:w14="http://schemas.microsoft.com/office/word/2010/wordml" xmlns:w15="http://schemas.microsoft.com/office/word/2012/wordml" xmlns:w16cex="http://schemas.microsoft.com/office/word/2018/wordml/cex" xmlns:w16cid="http://schemas.microsoft.com/office/word/2016/wordml/cid" xmlns:w16="http://schemas.microsoft.com/office/word/2018/wordml" xmlns:w16du="http://schemas.microsoft.com/office/word/2023/wordml/word16du" xmlns:w16sdtdh="http://schemas.microsoft.com/office/word/2020/wordml/sdtdatahash" xmlns:w16sdtfl="http://schemas.microsoft.com/office/word/2024/wordml/sdtformatlock" xmlns:w16se="http://schemas.microsoft.com/office/word/2015/wordml/symex" xmlns:wpg="http://schemas.microsoft.com/office/word/2010/wordprocessingGroup" xmlns:wpi="http://schemas.microsoft.com/office/word/2010/wordprocessingInk" xmlns:wne="http://schemas.microsoft.com/office/word/2006/wordml" xmlns:wps="http://schemas.microsoft.com/office/word/2010/wordprocessingShape" mc:Ignorable="w14 w15 w16se w16cid w16 w16cex w16sdtdh w16sdtfl w16du wp14">
+  <w:p>
+    <w:pPr>
+      <w:pStyle w:val="Header"/>
+    </w:pPr>
+  </w:p>
+</w:hdr>
+</file>
+
+<file path=word/header3.xml><?xml version="1.0" encoding="utf-8"?>
+<w:hdr xmlns:wpc="http://schemas.microsoft.com/office/word/2010/wordprocessingCanvas" xmlns:cx="http://schemas.microsoft.com/office/drawing/2014/chartex" xmlns:cx1="http://schemas.microsoft.com/office/drawing/2015/9/8/chartex" xmlns:cx2="http://schemas.microsoft.com/office/drawing/2015/10/21/chartex" xmlns:cx3="http://schemas.microsoft.com/office/drawing/2016/5/9/chartex" xmlns:cx4="http://schemas.microsoft.com/office/drawing/2016/5/10/chartex" xmlns:cx5="http://schemas.microsoft.com/office/drawing/2016/5/11/chartex" xmlns:cx6="http://schemas.microsoft.com/office/drawing/2016/5/12/chartex" xmlns:cx7="http://schemas.microsoft.com/office/drawing/2016/5/13/chartex" xmlns:cx8="http://schemas.microsoft.com/office/drawing/2016/5/14/chartex" xmlns:mc="http://schemas.openxmlformats.org/markup-compatibility/2006" xmlns:aink="http://schemas.microsoft.com/office/drawing/2016/ink" xmlns:am3d="http://schemas.microsoft.com/office/drawing/2017/model3d" xmlns:o="urn:schemas-microsoft-com:office:office" xmlns:oel="http://schemas.microsoft.com/office/2019/extlst" xmlns:r="http://schemas.openxmlformats.org/officeDocument/2006/relationships" xmlns:m="http://schemas.openxmlformats.org/officeDocument/2006/math" xmlns:v="urn:schemas-microsoft-com:vml" xmlns:wp14="http://schemas.microsoft.com/office/word/2010/wordprocessingDrawing" xmlns:wp="http://schemas.openxmlformats.org/drawingml/2006/wordprocessingDrawing" xmlns:w10="urn:schemas-microsoft-com:office:word" xmlns:w="http://schemas.openxmlformats.org/wordprocessingml/2006/main" xmlns:w14="http://schemas.microsoft.com/office/word/2010/wordml" xmlns:w15="http://schemas.microsoft.com/office/word/2012/wordml" xmlns:w16cex="http://schemas.microsoft.com/office/word/2018/wordml/cex" xmlns:w16cid="http://schemas.microsoft.com/office/word/2016/wordml/cid" xmlns:w16="http://schemas.microsoft.com/office/word/2018/wordml" xmlns:w16du="http://schemas.microsoft.com/office/word/2023/wordml/word16du" xmlns:w16sdtdh="http://schemas.microsoft.com/office/word/2020/wordml/sdtdatahash" xmlns:w16sdtfl="http://schemas.microsoft.com/office/word/2024/wordml/sdtformatlock" xmlns:w16se="http://schemas.microsoft.com/office/word/2015/wordml/symex" xmlns:wpg="http://schemas.microsoft.com/office/word/2010/wordprocessingGroup" xmlns:wpi="http://schemas.microsoft.com/office/word/2010/wordprocessingInk" xmlns:wne="http://schemas.microsoft.com/office/word/2006/wordml" xmlns:wps="http://schemas.microsoft.com/office/word/2010/wordprocessingShape" mc:Ignorable="w14 w15 w16se w16cid w16 w16cex w16sdtdh w16sdtfl w16du wp14">
+  <w:p>
+    <w:pPr>
+      <w:pStyle w:val="Header"/>
+    </w:pPr>
+  </w:p>
+</w:hdr>
 </file>
 
 <file path=word/numbering.xml><?xml version="1.0" encoding="utf-8"?>
@@ -2211,6 +2436,50 @@
       <w:spacing w:val="5"/>
     </w:rPr>
   </w:style>
+  <w:style w:type="paragraph" w:styleId="Header">
+    <w:name w:val="header"/>
+    <w:basedOn w:val="Normal"/>
+    <w:link w:val="HeaderChar"/>
+    <w:uiPriority w:val="99"/>
+    <w:unhideWhenUsed/>
+    <w:rsid w:val="00597739"/>
+    <w:pPr>
+      <w:tabs>
+        <w:tab w:val="center" w:pos="4680"/>
+        <w:tab w:val="right" w:pos="9360"/>
+      </w:tabs>
+      <w:spacing w:after="0" w:line="240" w:lineRule="auto"/>
+    </w:pPr>
+  </w:style>
+  <w:style w:type="character" w:customStyle="1" w:styleId="HeaderChar">
+    <w:name w:val="Header Char"/>
+    <w:basedOn w:val="DefaultParagraphFont"/>
+    <w:link w:val="Header"/>
+    <w:uiPriority w:val="99"/>
+    <w:rsid w:val="00597739"/>
+  </w:style>
+  <w:style w:type="paragraph" w:styleId="Footer">
+    <w:name w:val="footer"/>
+    <w:basedOn w:val="Normal"/>
+    <w:link w:val="FooterChar"/>
+    <w:uiPriority w:val="99"/>
+    <w:unhideWhenUsed/>
+    <w:rsid w:val="00597739"/>
+    <w:pPr>
+      <w:tabs>
+        <w:tab w:val="center" w:pos="4680"/>
+        <w:tab w:val="right" w:pos="9360"/>
+      </w:tabs>
+      <w:spacing w:after="0" w:line="240" w:lineRule="auto"/>
+    </w:pPr>
+  </w:style>
+  <w:style w:type="character" w:customStyle="1" w:styleId="FooterChar">
+    <w:name w:val="Footer Char"/>
+    <w:basedOn w:val="DefaultParagraphFont"/>
+    <w:link w:val="Footer"/>
+    <w:uiPriority w:val="99"/>
+    <w:rsid w:val="00597739"/>
+  </w:style>
 </w:styles>
 </file>
 
